--- a/Doc1.docx
+++ b/Doc1.docx
@@ -39,13 +39,8 @@
       <w:r>
         <w:t xml:space="preserve">: </w:t>
       </w:r>
-      <w:proofErr w:type="spellStart"/>
-      <w:r>
-        <w:t>Атмакин</w:t>
-      </w:r>
-      <w:proofErr w:type="spellEnd"/>
-      <w:r>
-        <w:t xml:space="preserve"> Дмитрий</w:t>
+      <w:r>
+        <w:t>Атмакин Дмитрий</w:t>
       </w:r>
     </w:p>
     <w:p>
@@ -121,6 +116,7 @@
       </w:pPr>
       <w:r>
         <w:rPr>
+          <w:noProof/>
           <w:sz w:val="20"/>
           <w:szCs w:val="20"/>
         </w:rPr>
@@ -211,7 +207,6 @@
       <w:r>
         <w:t xml:space="preserve"> </w:t>
       </w:r>
-      <w:proofErr w:type="gramStart"/>
       <w:r>
         <w:rPr>
           <w:lang w:val="en-US"/>
@@ -221,36 +216,30 @@
       <w:r>
         <w:t xml:space="preserve">  </w:t>
       </w:r>
-      <w:proofErr w:type="spellStart"/>
       <w:r>
         <w:rPr>
           <w:lang w:val="en-US"/>
         </w:rPr>
         <w:t>i</w:t>
       </w:r>
-      <w:proofErr w:type="spellEnd"/>
-      <w:proofErr w:type="gramEnd"/>
       <w:r>
         <w:t xml:space="preserve"> </w:t>
       </w:r>
       <w:r>
         <w:t xml:space="preserve">принимает только положительные значения. При достижении </w:t>
       </w:r>
-      <w:proofErr w:type="spellStart"/>
       <w:r>
         <w:rPr>
           <w:lang w:val="en-US"/>
         </w:rPr>
         <w:t>i</w:t>
       </w:r>
-      <w:proofErr w:type="spellEnd"/>
       <w:r>
         <w:t>=0</w:t>
       </w:r>
       <w:r>
         <w:t xml:space="preserve"> выводится </w:t>
       </w:r>
-      <w:proofErr w:type="gramStart"/>
       <w:r>
         <w:rPr>
           <w:lang w:val="en-US"/>
@@ -260,7 +249,6 @@
       <w:r>
         <w:t>[</w:t>
       </w:r>
-      <w:proofErr w:type="gramEnd"/>
       <w:r>
         <w:t>0</w:t>
       </w:r>
@@ -270,14 +258,12 @@
       <w:r>
         <w:t xml:space="preserve"> происходит </w:t>
       </w:r>
-      <w:proofErr w:type="spellStart"/>
       <w:r>
         <w:rPr>
           <w:lang w:val="en-US"/>
         </w:rPr>
         <w:t>i</w:t>
       </w:r>
-      <w:proofErr w:type="spellEnd"/>
       <w:r>
         <w:t>--</w:t>
       </w:r>
@@ -306,13 +292,7 @@
         <w:t xml:space="preserve"> </w:t>
       </w:r>
       <w:r>
-        <w:t>значение – 429496795, что приводит к выводу полотна лишних символов</w:t>
-      </w:r>
-      <w:r>
-        <w:t xml:space="preserve"> в дальнейшем</w:t>
-      </w:r>
-      <w:r>
-        <w:t>.</w:t>
+        <w:t>значение – 429496795, что приводит к выводу полотна лишних символов в дальнейшем.</w:t>
       </w:r>
     </w:p>
     <w:p>
@@ -381,14 +361,7 @@
           <w:b/>
           <w:bCs/>
         </w:rPr>
-        <w:t>Пункт 1.</w:t>
-      </w:r>
-      <w:r>
-        <w:rPr>
-          <w:b/>
-          <w:bCs/>
-        </w:rPr>
-        <w:t>2</w:t>
+        <w:t>Пункт 1.2</w:t>
       </w:r>
     </w:p>
     <w:p>
@@ -446,6 +419,7 @@
         <w:rPr>
           <w:b/>
           <w:i/>
+          <w:noProof/>
           <w:sz w:val="20"/>
           <w:szCs w:val="20"/>
           <w:lang w:val="en-US"/>
@@ -518,6 +492,7 @@
         <w:rPr>
           <w:b/>
           <w:i/>
+          <w:noProof/>
           <w:sz w:val="20"/>
           <w:szCs w:val="20"/>
           <w:lang w:val="en-US"/>
@@ -578,7 +553,6 @@
         <w:rPr>
           <w:i/>
           <w:iCs/>
-          <w:lang w:val="en-US"/>
         </w:rPr>
         <w:t>:</w:t>
       </w:r>
@@ -771,6 +745,7 @@
       </w:pPr>
       <w:r>
         <w:rPr>
+          <w:noProof/>
           <w:sz w:val="20"/>
           <w:szCs w:val="20"/>
         </w:rPr>
@@ -866,6 +841,7 @@
       </w:pPr>
       <w:r>
         <w:rPr>
+          <w:noProof/>
           <w:sz w:val="20"/>
           <w:szCs w:val="20"/>
         </w:rPr>
@@ -931,6 +907,9 @@
       </w:r>
       <w:r>
         <w:t xml:space="preserve">1: </w:t>
+      </w:r>
+      <w:r>
+        <w:t>https://github.com/Dumaqkumaq/SystemOfRealTime/tree/lab1</w:t>
       </w:r>
     </w:p>
     <w:sectPr>
